--- a/Data Driven AI/Sharepoint Form.docx
+++ b/Data Driven AI/Sharepoint Form.docx
@@ -14,8 +14,17 @@
           <w:b/>
           <w:bCs/>
         </w:rPr>
-        <w:t>Tell me about a project you have done with visualizing data</w:t>
-      </w:r>
+        <w:t xml:space="preserve">Tell me about a project you have done with visualizing </w:t>
+      </w:r>
+      <w:proofErr w:type="gramStart"/>
+      <w:r>
+        <w:rPr>
+          <w:b/>
+          <w:bCs/>
+        </w:rPr>
+        <w:t>data</w:t>
+      </w:r>
+      <w:proofErr w:type="gramEnd"/>
     </w:p>
     <w:p>
       <w:r>
@@ -27,7 +36,15 @@
       </w:r>
       <w:proofErr w:type="spellEnd"/>
       <w:r>
-        <w:t xml:space="preserve"> - I completed this task fairly quickly and could generate a creative, more user-friendly dashboard for the client (it was also appreciated by them when I presented it in the bi-monthly showcase). Using databases of account details, finances I was able to create 3 major dashboards - Financial analytics, Demographics, and App Health (some by joining tables). </w:t>
+        <w:t xml:space="preserve"> - I completed this task </w:t>
+      </w:r>
+      <w:proofErr w:type="gramStart"/>
+      <w:r>
+        <w:t>fairly quickly</w:t>
+      </w:r>
+      <w:proofErr w:type="gramEnd"/>
+      <w:r>
+        <w:t xml:space="preserve"> and could generate a creative, more user-friendly dashboard for the client (it was also appreciated by them when I presented it in the bi-monthly showcase). Using databases of account details, finances I was able to create 3 major dashboards - Financial analytics, Demographics, and App Health (some by joining tables). </w:t>
       </w:r>
     </w:p>
     <w:p>
@@ -52,8 +69,13 @@
     </w:p>
     <w:p>
       <w:r>
-        <w:t>I don't have experience with Power Apps</w:t>
-      </w:r>
+        <w:t xml:space="preserve">I don't have experience with Power </w:t>
+      </w:r>
+      <w:proofErr w:type="gramStart"/>
+      <w:r>
+        <w:t>Apps</w:t>
+      </w:r>
+      <w:proofErr w:type="gramEnd"/>
     </w:p>
     <w:p>
       <w:pPr>
@@ -98,7 +120,15 @@
         <w:t>–</w:t>
       </w:r>
       <w:r>
-        <w:t xml:space="preserve"> which sometimes gets in the way </w:t>
+        <w:t xml:space="preserve"> which sometimes gets in the </w:t>
+      </w:r>
+      <w:proofErr w:type="gramStart"/>
+      <w:r>
+        <w:t>way</w:t>
+      </w:r>
+      <w:proofErr w:type="gramEnd"/>
+      <w:r>
+        <w:t xml:space="preserve"> </w:t>
       </w:r>
     </w:p>
     <w:p>
@@ -138,7 +168,15 @@
     </w:p>
     <w:p>
       <w:r>
-        <w:t xml:space="preserve">My drive to learn difficult concepts continuously drives me professionally - Switching from Bachelors in Mathematics to Masters of Information Technology was difficult (since I didn't know much coding) - but as I move on to my 4th term with a WAM of 80 - I feel proud and confident to take up subjects that I didn't previously know I could do. This extends to my professional life as well.     </w:t>
+        <w:t xml:space="preserve">My drive to learn difficult concepts continuously drives me professionally - Switching from </w:t>
+      </w:r>
+      <w:proofErr w:type="gramStart"/>
+      <w:r>
+        <w:t>Bachelors in Mathematics</w:t>
+      </w:r>
+      <w:proofErr w:type="gramEnd"/>
+      <w:r>
+        <w:t xml:space="preserve"> to Masters of Information Technology was difficult (since I didn't know much coding) - but as I move on to my 4th term with a WAM of 80 - I feel proud and confident to take up subjects that I didn't previously know I could do. This extends to my professional life as well.     </w:t>
       </w:r>
     </w:p>
     <w:p>
@@ -236,6 +274,12 @@
       </w:pPr>
     </w:p>
     <w:sectPr>
+      <w:headerReference w:type="even" r:id="rId6"/>
+      <w:headerReference w:type="default" r:id="rId7"/>
+      <w:footerReference w:type="even" r:id="rId8"/>
+      <w:footerReference w:type="default" r:id="rId9"/>
+      <w:headerReference w:type="first" r:id="rId10"/>
+      <w:footerReference w:type="first" r:id="rId11"/>
       <w:pgSz w:w="11906" w:h="16838"/>
       <w:pgMar w:top="1440" w:right="1440" w:bottom="1440" w:left="1440" w:header="708" w:footer="708" w:gutter="0"/>
       <w:cols w:space="708"/>
@@ -243,6 +287,116 @@
     </w:sectPr>
   </w:body>
 </w:document>
+</file>
+
+<file path=word/endnotes.xml><?xml version="1.0" encoding="utf-8"?>
+<w:endnotes xmlns:wpc="http://schemas.microsoft.com/office/word/2010/wordprocessingCanvas" xmlns:cx="http://schemas.microsoft.com/office/drawing/2014/chartex" xmlns:cx1="http://schemas.microsoft.com/office/drawing/2015/9/8/chartex" xmlns:cx2="http://schemas.microsoft.com/office/drawing/2015/10/21/chartex" xmlns:cx3="http://schemas.microsoft.com/office/drawing/2016/5/9/chartex" xmlns:cx4="http://schemas.microsoft.com/office/drawing/2016/5/10/chartex" xmlns:cx5="http://schemas.microsoft.com/office/drawing/2016/5/11/chartex" xmlns:cx6="http://schemas.microsoft.com/office/drawing/2016/5/12/chartex" xmlns:cx7="http://schemas.microsoft.com/office/drawing/2016/5/13/chartex" xmlns:cx8="http://schemas.microsoft.com/office/drawing/2016/5/14/chartex" xmlns:mc="http://schemas.openxmlformats.org/markup-compatibility/2006" xmlns:aink="http://schemas.microsoft.com/office/drawing/2016/ink" xmlns:am3d="http://schemas.microsoft.com/office/drawing/2017/model3d" xmlns:o="urn:schemas-microsoft-com:office:office" xmlns:r="http://schemas.openxmlformats.org/officeDocument/2006/relationships" xmlns:m="http://schemas.openxmlformats.org/officeDocument/2006/math" xmlns:v="urn:schemas-microsoft-com:vml" xmlns:wp14="http://schemas.microsoft.com/office/word/2010/wordprocessingDrawing" xmlns:wp="http://schemas.openxmlformats.org/drawingml/2006/wordprocessingDrawing" xmlns:w10="urn:schemas-microsoft-com:office:word" xmlns:w="http://schemas.openxmlformats.org/wordprocessingml/2006/main" xmlns:w14="http://schemas.microsoft.com/office/word/2010/wordml" xmlns:w15="http://schemas.microsoft.com/office/word/2012/wordml" xmlns:w16cex="http://schemas.microsoft.com/office/word/2018/wordml/cex" xmlns:w16cid="http://schemas.microsoft.com/office/word/2016/wordml/cid" xmlns:w16="http://schemas.microsoft.com/office/word/2018/wordml" xmlns:w16se="http://schemas.microsoft.com/office/word/2015/wordml/symex" xmlns:wpg="http://schemas.microsoft.com/office/word/2010/wordprocessingGroup" xmlns:wpi="http://schemas.microsoft.com/office/word/2010/wordprocessingInk" xmlns:wne="http://schemas.microsoft.com/office/word/2006/wordml" xmlns:wps="http://schemas.microsoft.com/office/word/2010/wordprocessingShape" mc:Ignorable="w14 w15 w16se w16cid w16 w16cex wp14">
+  <w:endnote w:type="separator" w:id="-1">
+    <w:p>
+      <w:pPr>
+        <w:spacing w:after="0" w:line="240" w:lineRule="auto"/>
+      </w:pPr>
+      <w:r>
+        <w:separator/>
+      </w:r>
+    </w:p>
+  </w:endnote>
+  <w:endnote w:type="continuationSeparator" w:id="0">
+    <w:p>
+      <w:pPr>
+        <w:spacing w:after="0" w:line="240" w:lineRule="auto"/>
+      </w:pPr>
+      <w:r>
+        <w:continuationSeparator/>
+      </w:r>
+    </w:p>
+  </w:endnote>
+</w:endnotes>
+</file>
+
+<file path=word/footer1.xml><?xml version="1.0" encoding="utf-8"?>
+<w:ftr xmlns:wpc="http://schemas.microsoft.com/office/word/2010/wordprocessingCanvas" xmlns:cx="http://schemas.microsoft.com/office/drawing/2014/chartex" xmlns:cx1="http://schemas.microsoft.com/office/drawing/2015/9/8/chartex" xmlns:cx2="http://schemas.microsoft.com/office/drawing/2015/10/21/chartex" xmlns:cx3="http://schemas.microsoft.com/office/drawing/2016/5/9/chartex" xmlns:cx4="http://schemas.microsoft.com/office/drawing/2016/5/10/chartex" xmlns:cx5="http://schemas.microsoft.com/office/drawing/2016/5/11/chartex" xmlns:cx6="http://schemas.microsoft.com/office/drawing/2016/5/12/chartex" xmlns:cx7="http://schemas.microsoft.com/office/drawing/2016/5/13/chartex" xmlns:cx8="http://schemas.microsoft.com/office/drawing/2016/5/14/chartex" xmlns:mc="http://schemas.openxmlformats.org/markup-compatibility/2006" xmlns:aink="http://schemas.microsoft.com/office/drawing/2016/ink" xmlns:am3d="http://schemas.microsoft.com/office/drawing/2017/model3d" xmlns:o="urn:schemas-microsoft-com:office:office" xmlns:r="http://schemas.openxmlformats.org/officeDocument/2006/relationships" xmlns:m="http://schemas.openxmlformats.org/officeDocument/2006/math" xmlns:v="urn:schemas-microsoft-com:vml" xmlns:wp14="http://schemas.microsoft.com/office/word/2010/wordprocessingDrawing" xmlns:wp="http://schemas.openxmlformats.org/drawingml/2006/wordprocessingDrawing" xmlns:w10="urn:schemas-microsoft-com:office:word" xmlns:w="http://schemas.openxmlformats.org/wordprocessingml/2006/main" xmlns:w14="http://schemas.microsoft.com/office/word/2010/wordml" xmlns:w15="http://schemas.microsoft.com/office/word/2012/wordml" xmlns:w16cex="http://schemas.microsoft.com/office/word/2018/wordml/cex" xmlns:w16cid="http://schemas.microsoft.com/office/word/2016/wordml/cid" xmlns:w16="http://schemas.microsoft.com/office/word/2018/wordml" xmlns:w16se="http://schemas.microsoft.com/office/word/2015/wordml/symex" xmlns:wpg="http://schemas.microsoft.com/office/word/2010/wordprocessingGroup" xmlns:wpi="http://schemas.microsoft.com/office/word/2010/wordprocessingInk" xmlns:wne="http://schemas.microsoft.com/office/word/2006/wordml" xmlns:wps="http://schemas.microsoft.com/office/word/2010/wordprocessingShape" mc:Ignorable="w14 w15 w16se w16cid w16 w16cex wp14">
+  <w:p>
+    <w:pPr>
+      <w:pStyle w:val="Footer"/>
+    </w:pPr>
+  </w:p>
+</w:ftr>
+</file>
+
+<file path=word/footer2.xml><?xml version="1.0" encoding="utf-8"?>
+<w:ftr xmlns:wpc="http://schemas.microsoft.com/office/word/2010/wordprocessingCanvas" xmlns:cx="http://schemas.microsoft.com/office/drawing/2014/chartex" xmlns:cx1="http://schemas.microsoft.com/office/drawing/2015/9/8/chartex" xmlns:cx2="http://schemas.microsoft.com/office/drawing/2015/10/21/chartex" xmlns:cx3="http://schemas.microsoft.com/office/drawing/2016/5/9/chartex" xmlns:cx4="http://schemas.microsoft.com/office/drawing/2016/5/10/chartex" xmlns:cx5="http://schemas.microsoft.com/office/drawing/2016/5/11/chartex" xmlns:cx6="http://schemas.microsoft.com/office/drawing/2016/5/12/chartex" xmlns:cx7="http://schemas.microsoft.com/office/drawing/2016/5/13/chartex" xmlns:cx8="http://schemas.microsoft.com/office/drawing/2016/5/14/chartex" xmlns:mc="http://schemas.openxmlformats.org/markup-compatibility/2006" xmlns:aink="http://schemas.microsoft.com/office/drawing/2016/ink" xmlns:am3d="http://schemas.microsoft.com/office/drawing/2017/model3d" xmlns:o="urn:schemas-microsoft-com:office:office" xmlns:r="http://schemas.openxmlformats.org/officeDocument/2006/relationships" xmlns:m="http://schemas.openxmlformats.org/officeDocument/2006/math" xmlns:v="urn:schemas-microsoft-com:vml" xmlns:wp14="http://schemas.microsoft.com/office/word/2010/wordprocessingDrawing" xmlns:wp="http://schemas.openxmlformats.org/drawingml/2006/wordprocessingDrawing" xmlns:w10="urn:schemas-microsoft-com:office:word" xmlns:w="http://schemas.openxmlformats.org/wordprocessingml/2006/main" xmlns:w14="http://schemas.microsoft.com/office/word/2010/wordml" xmlns:w15="http://schemas.microsoft.com/office/word/2012/wordml" xmlns:w16cex="http://schemas.microsoft.com/office/word/2018/wordml/cex" xmlns:w16cid="http://schemas.microsoft.com/office/word/2016/wordml/cid" xmlns:w16="http://schemas.microsoft.com/office/word/2018/wordml" xmlns:w16se="http://schemas.microsoft.com/office/word/2015/wordml/symex" xmlns:wpg="http://schemas.microsoft.com/office/word/2010/wordprocessingGroup" xmlns:wpi="http://schemas.microsoft.com/office/word/2010/wordprocessingInk" xmlns:wne="http://schemas.microsoft.com/office/word/2006/wordml" xmlns:wps="http://schemas.microsoft.com/office/word/2010/wordprocessingShape" mc:Ignorable="w14 w15 w16se w16cid w16 w16cex wp14">
+  <w:p>
+    <w:pPr>
+      <w:pStyle w:val="Footer"/>
+    </w:pPr>
+  </w:p>
+</w:ftr>
+</file>
+
+<file path=word/footer3.xml><?xml version="1.0" encoding="utf-8"?>
+<w:ftr xmlns:wpc="http://schemas.microsoft.com/office/word/2010/wordprocessingCanvas" xmlns:cx="http://schemas.microsoft.com/office/drawing/2014/chartex" xmlns:cx1="http://schemas.microsoft.com/office/drawing/2015/9/8/chartex" xmlns:cx2="http://schemas.microsoft.com/office/drawing/2015/10/21/chartex" xmlns:cx3="http://schemas.microsoft.com/office/drawing/2016/5/9/chartex" xmlns:cx4="http://schemas.microsoft.com/office/drawing/2016/5/10/chartex" xmlns:cx5="http://schemas.microsoft.com/office/drawing/2016/5/11/chartex" xmlns:cx6="http://schemas.microsoft.com/office/drawing/2016/5/12/chartex" xmlns:cx7="http://schemas.microsoft.com/office/drawing/2016/5/13/chartex" xmlns:cx8="http://schemas.microsoft.com/office/drawing/2016/5/14/chartex" xmlns:mc="http://schemas.openxmlformats.org/markup-compatibility/2006" xmlns:aink="http://schemas.microsoft.com/office/drawing/2016/ink" xmlns:am3d="http://schemas.microsoft.com/office/drawing/2017/model3d" xmlns:o="urn:schemas-microsoft-com:office:office" xmlns:r="http://schemas.openxmlformats.org/officeDocument/2006/relationships" xmlns:m="http://schemas.openxmlformats.org/officeDocument/2006/math" xmlns:v="urn:schemas-microsoft-com:vml" xmlns:wp14="http://schemas.microsoft.com/office/word/2010/wordprocessingDrawing" xmlns:wp="http://schemas.openxmlformats.org/drawingml/2006/wordprocessingDrawing" xmlns:w10="urn:schemas-microsoft-com:office:word" xmlns:w="http://schemas.openxmlformats.org/wordprocessingml/2006/main" xmlns:w14="http://schemas.microsoft.com/office/word/2010/wordml" xmlns:w15="http://schemas.microsoft.com/office/word/2012/wordml" xmlns:w16cex="http://schemas.microsoft.com/office/word/2018/wordml/cex" xmlns:w16cid="http://schemas.microsoft.com/office/word/2016/wordml/cid" xmlns:w16="http://schemas.microsoft.com/office/word/2018/wordml" xmlns:w16se="http://schemas.microsoft.com/office/word/2015/wordml/symex" xmlns:wpg="http://schemas.microsoft.com/office/word/2010/wordprocessingGroup" xmlns:wpi="http://schemas.microsoft.com/office/word/2010/wordprocessingInk" xmlns:wne="http://schemas.microsoft.com/office/word/2006/wordml" xmlns:wps="http://schemas.microsoft.com/office/word/2010/wordprocessingShape" mc:Ignorable="w14 w15 w16se w16cid w16 w16cex wp14">
+  <w:p>
+    <w:pPr>
+      <w:pStyle w:val="Footer"/>
+    </w:pPr>
+  </w:p>
+</w:ftr>
+</file>
+
+<file path=word/footnotes.xml><?xml version="1.0" encoding="utf-8"?>
+<w:footnotes xmlns:wpc="http://schemas.microsoft.com/office/word/2010/wordprocessingCanvas" xmlns:cx="http://schemas.microsoft.com/office/drawing/2014/chartex" xmlns:cx1="http://schemas.microsoft.com/office/drawing/2015/9/8/chartex" xmlns:cx2="http://schemas.microsoft.com/office/drawing/2015/10/21/chartex" xmlns:cx3="http://schemas.microsoft.com/office/drawing/2016/5/9/chartex" xmlns:cx4="http://schemas.microsoft.com/office/drawing/2016/5/10/chartex" xmlns:cx5="http://schemas.microsoft.com/office/drawing/2016/5/11/chartex" xmlns:cx6="http://schemas.microsoft.com/office/drawing/2016/5/12/chartex" xmlns:cx7="http://schemas.microsoft.com/office/drawing/2016/5/13/chartex" xmlns:cx8="http://schemas.microsoft.com/office/drawing/2016/5/14/chartex" xmlns:mc="http://schemas.openxmlformats.org/markup-compatibility/2006" xmlns:aink="http://schemas.microsoft.com/office/drawing/2016/ink" xmlns:am3d="http://schemas.microsoft.com/office/drawing/2017/model3d" xmlns:o="urn:schemas-microsoft-com:office:office" xmlns:r="http://schemas.openxmlformats.org/officeDocument/2006/relationships" xmlns:m="http://schemas.openxmlformats.org/officeDocument/2006/math" xmlns:v="urn:schemas-microsoft-com:vml" xmlns:wp14="http://schemas.microsoft.com/office/word/2010/wordprocessingDrawing" xmlns:wp="http://schemas.openxmlformats.org/drawingml/2006/wordprocessingDrawing" xmlns:w10="urn:schemas-microsoft-com:office:word" xmlns:w="http://schemas.openxmlformats.org/wordprocessingml/2006/main" xmlns:w14="http://schemas.microsoft.com/office/word/2010/wordml" xmlns:w15="http://schemas.microsoft.com/office/word/2012/wordml" xmlns:w16cex="http://schemas.microsoft.com/office/word/2018/wordml/cex" xmlns:w16cid="http://schemas.microsoft.com/office/word/2016/wordml/cid" xmlns:w16="http://schemas.microsoft.com/office/word/2018/wordml" xmlns:w16se="http://schemas.microsoft.com/office/word/2015/wordml/symex" xmlns:wpg="http://schemas.microsoft.com/office/word/2010/wordprocessingGroup" xmlns:wpi="http://schemas.microsoft.com/office/word/2010/wordprocessingInk" xmlns:wne="http://schemas.microsoft.com/office/word/2006/wordml" xmlns:wps="http://schemas.microsoft.com/office/word/2010/wordprocessingShape" mc:Ignorable="w14 w15 w16se w16cid w16 w16cex wp14">
+  <w:footnote w:type="separator" w:id="-1">
+    <w:p>
+      <w:pPr>
+        <w:spacing w:after="0" w:line="240" w:lineRule="auto"/>
+      </w:pPr>
+      <w:r>
+        <w:separator/>
+      </w:r>
+    </w:p>
+  </w:footnote>
+  <w:footnote w:type="continuationSeparator" w:id="0">
+    <w:p>
+      <w:pPr>
+        <w:spacing w:after="0" w:line="240" w:lineRule="auto"/>
+      </w:pPr>
+      <w:r>
+        <w:continuationSeparator/>
+      </w:r>
+    </w:p>
+  </w:footnote>
+</w:footnotes>
+</file>
+
+<file path=word/header1.xml><?xml version="1.0" encoding="utf-8"?>
+<w:hdr xmlns:wpc="http://schemas.microsoft.com/office/word/2010/wordprocessingCanvas" xmlns:cx="http://schemas.microsoft.com/office/drawing/2014/chartex" xmlns:cx1="http://schemas.microsoft.com/office/drawing/2015/9/8/chartex" xmlns:cx2="http://schemas.microsoft.com/office/drawing/2015/10/21/chartex" xmlns:cx3="http://schemas.microsoft.com/office/drawing/2016/5/9/chartex" xmlns:cx4="http://schemas.microsoft.com/office/drawing/2016/5/10/chartex" xmlns:cx5="http://schemas.microsoft.com/office/drawing/2016/5/11/chartex" xmlns:cx6="http://schemas.microsoft.com/office/drawing/2016/5/12/chartex" xmlns:cx7="http://schemas.microsoft.com/office/drawing/2016/5/13/chartex" xmlns:cx8="http://schemas.microsoft.com/office/drawing/2016/5/14/chartex" xmlns:mc="http://schemas.openxmlformats.org/markup-compatibility/2006" xmlns:aink="http://schemas.microsoft.com/office/drawing/2016/ink" xmlns:am3d="http://schemas.microsoft.com/office/drawing/2017/model3d" xmlns:o="urn:schemas-microsoft-com:office:office" xmlns:r="http://schemas.openxmlformats.org/officeDocument/2006/relationships" xmlns:m="http://schemas.openxmlformats.org/officeDocument/2006/math" xmlns:v="urn:schemas-microsoft-com:vml" xmlns:wp14="http://schemas.microsoft.com/office/word/2010/wordprocessingDrawing" xmlns:wp="http://schemas.openxmlformats.org/drawingml/2006/wordprocessingDrawing" xmlns:w10="urn:schemas-microsoft-com:office:word" xmlns:w="http://schemas.openxmlformats.org/wordprocessingml/2006/main" xmlns:w14="http://schemas.microsoft.com/office/word/2010/wordml" xmlns:w15="http://schemas.microsoft.com/office/word/2012/wordml" xmlns:w16cex="http://schemas.microsoft.com/office/word/2018/wordml/cex" xmlns:w16cid="http://schemas.microsoft.com/office/word/2016/wordml/cid" xmlns:w16="http://schemas.microsoft.com/office/word/2018/wordml" xmlns:w16se="http://schemas.microsoft.com/office/word/2015/wordml/symex" xmlns:wpg="http://schemas.microsoft.com/office/word/2010/wordprocessingGroup" xmlns:wpi="http://schemas.microsoft.com/office/word/2010/wordprocessingInk" xmlns:wne="http://schemas.microsoft.com/office/word/2006/wordml" xmlns:wps="http://schemas.microsoft.com/office/word/2010/wordprocessingShape" mc:Ignorable="w14 w15 w16se w16cid w16 w16cex wp14">
+  <w:p>
+    <w:pPr>
+      <w:pStyle w:val="Header"/>
+    </w:pPr>
+  </w:p>
+</w:hdr>
+</file>
+
+<file path=word/header2.xml><?xml version="1.0" encoding="utf-8"?>
+<w:hdr xmlns:wpc="http://schemas.microsoft.com/office/word/2010/wordprocessingCanvas" xmlns:cx="http://schemas.microsoft.com/office/drawing/2014/chartex" xmlns:cx1="http://schemas.microsoft.com/office/drawing/2015/9/8/chartex" xmlns:cx2="http://schemas.microsoft.com/office/drawing/2015/10/21/chartex" xmlns:cx3="http://schemas.microsoft.com/office/drawing/2016/5/9/chartex" xmlns:cx4="http://schemas.microsoft.com/office/drawing/2016/5/10/chartex" xmlns:cx5="http://schemas.microsoft.com/office/drawing/2016/5/11/chartex" xmlns:cx6="http://schemas.microsoft.com/office/drawing/2016/5/12/chartex" xmlns:cx7="http://schemas.microsoft.com/office/drawing/2016/5/13/chartex" xmlns:cx8="http://schemas.microsoft.com/office/drawing/2016/5/14/chartex" xmlns:mc="http://schemas.openxmlformats.org/markup-compatibility/2006" xmlns:aink="http://schemas.microsoft.com/office/drawing/2016/ink" xmlns:am3d="http://schemas.microsoft.com/office/drawing/2017/model3d" xmlns:o="urn:schemas-microsoft-com:office:office" xmlns:r="http://schemas.openxmlformats.org/officeDocument/2006/relationships" xmlns:m="http://schemas.openxmlformats.org/officeDocument/2006/math" xmlns:v="urn:schemas-microsoft-com:vml" xmlns:wp14="http://schemas.microsoft.com/office/word/2010/wordprocessingDrawing" xmlns:wp="http://schemas.openxmlformats.org/drawingml/2006/wordprocessingDrawing" xmlns:w10="urn:schemas-microsoft-com:office:word" xmlns:w="http://schemas.openxmlformats.org/wordprocessingml/2006/main" xmlns:w14="http://schemas.microsoft.com/office/word/2010/wordml" xmlns:w15="http://schemas.microsoft.com/office/word/2012/wordml" xmlns:w16cex="http://schemas.microsoft.com/office/word/2018/wordml/cex" xmlns:w16cid="http://schemas.microsoft.com/office/word/2016/wordml/cid" xmlns:w16="http://schemas.microsoft.com/office/word/2018/wordml" xmlns:w16se="http://schemas.microsoft.com/office/word/2015/wordml/symex" xmlns:wpg="http://schemas.microsoft.com/office/word/2010/wordprocessingGroup" xmlns:wpi="http://schemas.microsoft.com/office/word/2010/wordprocessingInk" xmlns:wne="http://schemas.microsoft.com/office/word/2006/wordml" xmlns:wps="http://schemas.microsoft.com/office/word/2010/wordprocessingShape" mc:Ignorable="w14 w15 w16se w16cid w16 w16cex wp14">
+  <w:p>
+    <w:pPr>
+      <w:pStyle w:val="Header"/>
+    </w:pPr>
+  </w:p>
+</w:hdr>
+</file>
+
+<file path=word/header3.xml><?xml version="1.0" encoding="utf-8"?>
+<w:hdr xmlns:wpc="http://schemas.microsoft.com/office/word/2010/wordprocessingCanvas" xmlns:cx="http://schemas.microsoft.com/office/drawing/2014/chartex" xmlns:cx1="http://schemas.microsoft.com/office/drawing/2015/9/8/chartex" xmlns:cx2="http://schemas.microsoft.com/office/drawing/2015/10/21/chartex" xmlns:cx3="http://schemas.microsoft.com/office/drawing/2016/5/9/chartex" xmlns:cx4="http://schemas.microsoft.com/office/drawing/2016/5/10/chartex" xmlns:cx5="http://schemas.microsoft.com/office/drawing/2016/5/11/chartex" xmlns:cx6="http://schemas.microsoft.com/office/drawing/2016/5/12/chartex" xmlns:cx7="http://schemas.microsoft.com/office/drawing/2016/5/13/chartex" xmlns:cx8="http://schemas.microsoft.com/office/drawing/2016/5/14/chartex" xmlns:mc="http://schemas.openxmlformats.org/markup-compatibility/2006" xmlns:aink="http://schemas.microsoft.com/office/drawing/2016/ink" xmlns:am3d="http://schemas.microsoft.com/office/drawing/2017/model3d" xmlns:o="urn:schemas-microsoft-com:office:office" xmlns:r="http://schemas.openxmlformats.org/officeDocument/2006/relationships" xmlns:m="http://schemas.openxmlformats.org/officeDocument/2006/math" xmlns:v="urn:schemas-microsoft-com:vml" xmlns:wp14="http://schemas.microsoft.com/office/word/2010/wordprocessingDrawing" xmlns:wp="http://schemas.openxmlformats.org/drawingml/2006/wordprocessingDrawing" xmlns:w10="urn:schemas-microsoft-com:office:word" xmlns:w="http://schemas.openxmlformats.org/wordprocessingml/2006/main" xmlns:w14="http://schemas.microsoft.com/office/word/2010/wordml" xmlns:w15="http://schemas.microsoft.com/office/word/2012/wordml" xmlns:w16cex="http://schemas.microsoft.com/office/word/2018/wordml/cex" xmlns:w16cid="http://schemas.microsoft.com/office/word/2016/wordml/cid" xmlns:w16="http://schemas.microsoft.com/office/word/2018/wordml" xmlns:w16se="http://schemas.microsoft.com/office/word/2015/wordml/symex" xmlns:wpg="http://schemas.microsoft.com/office/word/2010/wordprocessingGroup" xmlns:wpi="http://schemas.microsoft.com/office/word/2010/wordprocessingInk" xmlns:wne="http://schemas.microsoft.com/office/word/2006/wordml" xmlns:wps="http://schemas.microsoft.com/office/word/2010/wordprocessingShape" mc:Ignorable="w14 w15 w16se w16cid w16 w16cex wp14">
+  <w:p>
+    <w:pPr>
+      <w:pStyle w:val="Header"/>
+    </w:pPr>
+  </w:p>
+</w:hdr>
 </file>
 
 <file path=word/styles.xml><?xml version="1.0" encoding="utf-8"?>
@@ -671,6 +825,50 @@
     <w:semiHidden/>
     <w:unhideWhenUsed/>
   </w:style>
+  <w:style w:type="paragraph" w:styleId="Header">
+    <w:name w:val="header"/>
+    <w:basedOn w:val="Normal"/>
+    <w:link w:val="HeaderChar"/>
+    <w:uiPriority w:val="99"/>
+    <w:unhideWhenUsed/>
+    <w:rsid w:val="00561EA3"/>
+    <w:pPr>
+      <w:tabs>
+        <w:tab w:val="center" w:pos="4513"/>
+        <w:tab w:val="right" w:pos="9026"/>
+      </w:tabs>
+      <w:spacing w:after="0" w:line="240" w:lineRule="auto"/>
+    </w:pPr>
+  </w:style>
+  <w:style w:type="character" w:customStyle="1" w:styleId="HeaderChar">
+    <w:name w:val="Header Char"/>
+    <w:basedOn w:val="DefaultParagraphFont"/>
+    <w:link w:val="Header"/>
+    <w:uiPriority w:val="99"/>
+    <w:rsid w:val="00561EA3"/>
+  </w:style>
+  <w:style w:type="paragraph" w:styleId="Footer">
+    <w:name w:val="footer"/>
+    <w:basedOn w:val="Normal"/>
+    <w:link w:val="FooterChar"/>
+    <w:uiPriority w:val="99"/>
+    <w:unhideWhenUsed/>
+    <w:rsid w:val="00561EA3"/>
+    <w:pPr>
+      <w:tabs>
+        <w:tab w:val="center" w:pos="4513"/>
+        <w:tab w:val="right" w:pos="9026"/>
+      </w:tabs>
+      <w:spacing w:after="0" w:line="240" w:lineRule="auto"/>
+    </w:pPr>
+  </w:style>
+  <w:style w:type="character" w:customStyle="1" w:styleId="FooterChar">
+    <w:name w:val="Footer Char"/>
+    <w:basedOn w:val="DefaultParagraphFont"/>
+    <w:link w:val="Footer"/>
+    <w:uiPriority w:val="99"/>
+    <w:rsid w:val="00561EA3"/>
+  </w:style>
 </w:styles>
 </file>
 

--- a/Data Driven AI/Sharepoint Form.docx
+++ b/Data Driven AI/Sharepoint Form.docx
@@ -69,13 +69,16 @@
     </w:p>
     <w:p>
       <w:r>
-        <w:t xml:space="preserve">I don't have experience with Power </w:t>
+        <w:t xml:space="preserve">I have researched about Power Apps and it seems an intuitive way of creating small apps for businesses. I </w:t>
       </w:r>
       <w:proofErr w:type="gramStart"/>
       <w:r>
-        <w:t>Apps</w:t>
+        <w:t>don't</w:t>
       </w:r>
       <w:proofErr w:type="gramEnd"/>
+      <w:r>
+        <w:t xml:space="preserve"> have a project I've worked on in Power Apps, but I am willing to learn about the tool and other such technologies. </w:t>
+      </w:r>
     </w:p>
     <w:p>
       <w:pPr>
@@ -114,119 +117,127 @@
     </w:p>
     <w:p>
       <w:r>
-        <w:t xml:space="preserve">I would say one of my key weaknesses is taking tasks seriously and passionately </w:t>
-      </w:r>
-      <w:r>
-        <w:t>–</w:t>
-      </w:r>
-      <w:r>
-        <w:t xml:space="preserve"> which sometimes gets in the </w:t>
+        <w:t xml:space="preserve">One of my key weaknesses is taking tasks very seriously and passionately - which sometimes </w:t>
       </w:r>
       <w:proofErr w:type="gramStart"/>
       <w:r>
-        <w:t>way</w:t>
+        <w:t>isn't</w:t>
       </w:r>
       <w:proofErr w:type="gramEnd"/>
       <w:r>
+        <w:t xml:space="preserve"> reflected in other team members and creates communication gaps. I am working on it by regularly communicating with my teammates and understanding their point of view.  </w:t>
+      </w:r>
+    </w:p>
+    <w:p>
+      <w:pPr>
+        <w:rPr>
+          <w:b/>
+          <w:bCs/>
+        </w:rPr>
+      </w:pPr>
+      <w:r>
+        <w:rPr>
+          <w:b/>
+          <w:bCs/>
+        </w:rPr>
+        <w:t>What are your key strengths?</w:t>
+      </w:r>
+    </w:p>
+    <w:p>
+      <w:r>
+        <w:t xml:space="preserve">My key strength lies in my ambition - I am driven by doing good, tangible work where I can take ownership of my contribution. This gives me the confidence to take initiative, manage multiple projects together and seek assistance whenever required. </w:t>
+      </w:r>
+    </w:p>
+    <w:p>
+      <w:pPr>
+        <w:rPr>
+          <w:b/>
+          <w:bCs/>
+        </w:rPr>
+      </w:pPr>
+      <w:r>
+        <w:rPr>
+          <w:b/>
+          <w:bCs/>
+        </w:rPr>
+        <w:t>What drives you professionally?</w:t>
+      </w:r>
+    </w:p>
+    <w:p>
+      <w:r>
+        <w:t xml:space="preserve">My drive to learn difficult concepts continuously drives me professionally - Switching from </w:t>
+      </w:r>
+      <w:proofErr w:type="gramStart"/>
+      <w:r>
+        <w:t>Bachelors in Mathematics</w:t>
+      </w:r>
+      <w:proofErr w:type="gramEnd"/>
+      <w:r>
+        <w:t xml:space="preserve"> to Masters of Information Technology was difficult (since I didn't know much coding) - but as I move on to my 4th term with a WAM of 80 - I feel proud and confident to take up subjects that I didn't previously know I could do. This extends to my professional life as well.     </w:t>
+      </w:r>
+    </w:p>
+    <w:p>
+      <w:pPr>
+        <w:rPr>
+          <w:b/>
+          <w:bCs/>
+        </w:rPr>
+      </w:pPr>
+      <w:r>
+        <w:rPr>
+          <w:b/>
+          <w:bCs/>
+        </w:rPr>
+        <w:t>What salary ex Super do you desire if you took a paid role?  (saying "negotiable" will disqualify you ;)</w:t>
+      </w:r>
+      <w:r>
+        <w:rPr>
+          <w:b/>
+          <w:bCs/>
+        </w:rPr>
         <w:t xml:space="preserve"> </w:t>
       </w:r>
     </w:p>
     <w:p>
-      <w:pPr>
-        <w:rPr>
-          <w:b/>
-          <w:bCs/>
-        </w:rPr>
-      </w:pPr>
-      <w:r>
-        <w:rPr>
-          <w:b/>
-          <w:bCs/>
-        </w:rPr>
-        <w:t>What are your key strengths?</w:t>
-      </w:r>
-    </w:p>
-    <w:p>
-      <w:r>
-        <w:t xml:space="preserve">My key strength lies in my ambition - I am driven by doing good, tangible work where I can take ownership of my contribution. This gives me the confidence to take initiative, manage multiple projects together and seek assistance whenever required. </w:t>
-      </w:r>
-    </w:p>
-    <w:p>
-      <w:pPr>
-        <w:rPr>
-          <w:b/>
-          <w:bCs/>
-        </w:rPr>
-      </w:pPr>
-      <w:r>
-        <w:rPr>
-          <w:b/>
-          <w:bCs/>
-        </w:rPr>
-        <w:t>What drives you professionally?</w:t>
-      </w:r>
-    </w:p>
-    <w:p>
-      <w:r>
-        <w:t xml:space="preserve">My drive to learn difficult concepts continuously drives me professionally - Switching from </w:t>
+      <w:r>
+        <w:t xml:space="preserve">My salary as an intern at </w:t>
+      </w:r>
+      <w:proofErr w:type="spellStart"/>
+      <w:r>
+        <w:t>Kablamo</w:t>
+      </w:r>
+      <w:proofErr w:type="spellEnd"/>
+      <w:r>
+        <w:t xml:space="preserve"> was $50,000 per annum (ex-Super). Based on this and market research, I would desire a paid role of 65k - 78k per annum (ex-Super)</w:t>
+      </w:r>
+    </w:p>
+    <w:p>
+      <w:pPr>
+        <w:rPr>
+          <w:b/>
+          <w:bCs/>
+        </w:rPr>
+      </w:pPr>
+      <w:r>
+        <w:rPr>
+          <w:b/>
+          <w:bCs/>
+        </w:rPr>
+        <w:lastRenderedPageBreak/>
+        <w:t>Why do you want to work at Data-Driven?</w:t>
+      </w:r>
+    </w:p>
+    <w:p>
+      <w:r>
+        <w:t xml:space="preserve">I have heard great comments about Data-Driven management and the work style from my seniors. This has really motivated me to work at the organization. Besides, I am also a </w:t>
       </w:r>
       <w:proofErr w:type="gramStart"/>
       <w:r>
-        <w:t>Bachelors in Mathematics</w:t>
+        <w:t>Masters of Data Science</w:t>
       </w:r>
       <w:proofErr w:type="gramEnd"/>
       <w:r>
-        <w:t xml:space="preserve"> to Masters of Information Technology was difficult (since I didn't know much coding) - but as I move on to my 4th term with a WAM of 80 - I feel proud and confident to take up subjects that I didn't previously know I could do. This extends to my professional life as well.     </w:t>
-      </w:r>
-    </w:p>
-    <w:p>
-      <w:pPr>
-        <w:rPr>
-          <w:b/>
-          <w:bCs/>
-        </w:rPr>
-      </w:pPr>
-      <w:r>
-        <w:rPr>
-          <w:b/>
-          <w:bCs/>
-        </w:rPr>
-        <w:t>What salary ex Super do you desire if you took a paid role?  (saying "negotiable" will disqualify you ;)</w:t>
-      </w:r>
-      <w:r>
-        <w:rPr>
-          <w:b/>
-          <w:bCs/>
-        </w:rPr>
-        <w:t xml:space="preserve"> </w:t>
-      </w:r>
-    </w:p>
-    <w:p>
-      <w:r>
-        <w:t xml:space="preserve">My salary as an intern at </w:t>
-      </w:r>
-      <w:proofErr w:type="spellStart"/>
-      <w:r>
-        <w:t>Kablamo</w:t>
-      </w:r>
-      <w:proofErr w:type="spellEnd"/>
-      <w:r>
-        <w:t xml:space="preserve"> was $50,000 per annum (ex-Super). Based on this and market research, I would desire a paid role of 65k - 78k per annum (ex-Super)</w:t>
-      </w:r>
-    </w:p>
-    <w:p>
-      <w:pPr>
-        <w:rPr>
-          <w:b/>
-          <w:bCs/>
-        </w:rPr>
-      </w:pPr>
-      <w:r>
-        <w:rPr>
-          <w:b/>
-          <w:bCs/>
-        </w:rPr>
-        <w:t>Why do you want to work at Data-Driven?</w:t>
+        <w:t xml:space="preserve"> &amp; AI student at UNSW and I believe Data-Driven would be able to provide me with the experience of working closely in projects related to my field. I am also interested in working with cloud technologies (and have some experience in it as well), which is something Data-Driven also follows so I believe I will be able to thrive in this environment.  </w:t>
       </w:r>
     </w:p>
     <w:p>
@@ -246,7 +257,6 @@
     </w:p>
     <w:p>
       <w:r>
-        <w:lastRenderedPageBreak/>
         <w:t xml:space="preserve">Currently, I am on a student visa (subclass 500) and I have the right to work 20 hours when the session is in place and unlimited during the holidays.  </w:t>
       </w:r>
     </w:p>
